--- a/docs/GORM系统.docx
+++ b/docs/GORM系统.docx
@@ -840,18 +840,7 @@
           <w:szCs w:val="18"/>
           <w:lang w:val="en-US" w:eastAsia="zh-CN"/>
         </w:rPr>
-        <w:t>和对应的后端DB处于一个可用区。MySql采用最新的8.0版本的驱动，使用异步操作接口，支持</w:t>
-      </w:r>
-      <w:bookmarkStart w:id="0" w:name="_GoBack"/>
-      <w:bookmarkEnd w:id="0"/>
-      <w:r>
-        <w:rPr>
-          <w:rFonts w:hint="eastAsia" w:asciiTheme="minorEastAsia" w:hAnsiTheme="minorEastAsia" w:cstheme="minorEastAsia"/>
-          <w:sz w:val="18"/>
-          <w:szCs w:val="18"/>
-          <w:lang w:val="en-US" w:eastAsia="zh-CN"/>
-        </w:rPr>
-        <w:t>单进程并发访问MySQL。</w:t>
+        <w:t>和对应的后端DB处于一个可用区。MySql采用最新的8.0版本的驱动，使用异步操作接口，支持单进程并发访问MySQL。</w:t>
       </w:r>
     </w:p>
     <w:p>
@@ -1418,8 +1407,32 @@
           <w:ilvl w:val="0"/>
           <w:numId w:val="0"/>
         </w:numPr>
-        <w:rPr>
-          <w:rFonts w:hint="eastAsia" w:asciiTheme="minorEastAsia" w:hAnsiTheme="minorEastAsia" w:eastAsiaTheme="minorEastAsia" w:cstheme="minorEastAsia"/>
+        <w:ind w:leftChars="0"/>
+        <w:rPr>
+          <w:rFonts w:hint="default" w:asciiTheme="minorEastAsia" w:hAnsiTheme="minorEastAsia" w:eastAsiaTheme="minorEastAsia" w:cstheme="minorEastAsia"/>
+          <w:sz w:val="18"/>
+          <w:szCs w:val="18"/>
+          <w:lang w:val="en-US" w:eastAsia="zh-CN"/>
+        </w:rPr>
+      </w:pPr>
+      <w:r>
+        <w:rPr>
+          <w:rFonts w:hint="eastAsia" w:asciiTheme="minorEastAsia" w:hAnsiTheme="minorEastAsia" w:cstheme="minorEastAsia"/>
+          <w:sz w:val="18"/>
+          <w:szCs w:val="18"/>
+          <w:lang w:val="en-US" w:eastAsia="zh-CN"/>
+        </w:rPr>
+        <w:t>在握手期间确定客户端与服务器版本号是否一致。</w:t>
+      </w:r>
+    </w:p>
+    <w:p>
+      <w:pPr>
+        <w:numPr>
+          <w:ilvl w:val="0"/>
+          <w:numId w:val="0"/>
+        </w:numPr>
+        <w:rPr>
+          <w:rFonts w:hint="default" w:asciiTheme="minorEastAsia" w:hAnsiTheme="minorEastAsia" w:eastAsiaTheme="minorEastAsia" w:cstheme="minorEastAsia"/>
           <w:sz w:val="18"/>
           <w:szCs w:val="18"/>
           <w:lang w:val="en-US" w:eastAsia="zh-CN"/>
@@ -1434,15 +1447,35 @@
         </w:rPr>
         <w:t>请求协议格式：4字节 | 1字节操作类型(0，握手) |3字节请求编号 |1字节flag | 4字节ID(如果新客户端则为0) |串行ID</w:t>
       </w:r>
-    </w:p>
-    <w:p>
-      <w:pPr>
-        <w:numPr>
-          <w:ilvl w:val="0"/>
-          <w:numId w:val="0"/>
-        </w:numPr>
-        <w:rPr>
-          <w:rFonts w:hint="eastAsia" w:asciiTheme="minorEastAsia" w:hAnsiTheme="minorEastAsia" w:eastAsiaTheme="minorEastAsia" w:cstheme="minorEastAsia"/>
+      <w:r>
+        <w:rPr>
+          <w:rFonts w:hint="eastAsia" w:asciiTheme="minorEastAsia" w:hAnsiTheme="minorEastAsia" w:cstheme="minorEastAsia"/>
+          <w:sz w:val="18"/>
+          <w:szCs w:val="18"/>
+          <w:lang w:val="en-US" w:eastAsia="zh-CN"/>
+        </w:rPr>
+        <w:t xml:space="preserve"> | </w:t>
+      </w:r>
+      <w:bookmarkStart w:id="0" w:name="_GoBack"/>
+      <w:bookmarkEnd w:id="0"/>
+      <w:r>
+        <w:rPr>
+          <w:rFonts w:hint="eastAsia" w:asciiTheme="minorEastAsia" w:hAnsiTheme="minorEastAsia" w:cstheme="minorEastAsia"/>
+          <w:sz w:val="18"/>
+          <w:szCs w:val="18"/>
+          <w:lang w:val="en-US" w:eastAsia="zh-CN"/>
+        </w:rPr>
+        <w:t>请求内容</w:t>
+      </w:r>
+    </w:p>
+    <w:p>
+      <w:pPr>
+        <w:numPr>
+          <w:ilvl w:val="0"/>
+          <w:numId w:val="0"/>
+        </w:numPr>
+        <w:rPr>
+          <w:rFonts w:hint="default" w:asciiTheme="minorEastAsia" w:hAnsiTheme="minorEastAsia" w:eastAsiaTheme="minorEastAsia" w:cstheme="minorEastAsia"/>
           <w:sz w:val="18"/>
           <w:szCs w:val="18"/>
           <w:lang w:val="en-US" w:eastAsia="zh-CN"/>
@@ -1456,6 +1489,15 @@
           <w:lang w:val="en-US" w:eastAsia="zh-CN"/>
         </w:rPr>
         <w:t>响应协议格式：4字节 | 3字节请求编号| 1字节错误码 |1字节flag| 4字节客户端ID | 串行ID</w:t>
+      </w:r>
+      <w:r>
+        <w:rPr>
+          <w:rFonts w:hint="eastAsia" w:asciiTheme="minorEastAsia" w:hAnsiTheme="minorEastAsia" w:cstheme="minorEastAsia"/>
+          <w:sz w:val="18"/>
+          <w:szCs w:val="18"/>
+          <w:lang w:val="en-US" w:eastAsia="zh-CN"/>
+        </w:rPr>
+        <w:t>|内容</w:t>
       </w:r>
     </w:p>
     <w:p>

--- a/docs/GORM系统.docx
+++ b/docs/GORM系统.docx
@@ -1454,18 +1454,7 @@
           <w:szCs w:val="18"/>
           <w:lang w:val="en-US" w:eastAsia="zh-CN"/>
         </w:rPr>
-        <w:t xml:space="preserve"> | </w:t>
-      </w:r>
-      <w:bookmarkStart w:id="0" w:name="_GoBack"/>
-      <w:bookmarkEnd w:id="0"/>
-      <w:r>
-        <w:rPr>
-          <w:rFonts w:hint="eastAsia" w:asciiTheme="minorEastAsia" w:hAnsiTheme="minorEastAsia" w:cstheme="minorEastAsia"/>
-          <w:sz w:val="18"/>
-          <w:szCs w:val="18"/>
-          <w:lang w:val="en-US" w:eastAsia="zh-CN"/>
-        </w:rPr>
-        <w:t>请求内容</w:t>
+        <w:t xml:space="preserve"> | 请求内容</w:t>
       </w:r>
     </w:p>
     <w:p>
@@ -3610,11 +3599,7 @@
         </w:numPr>
         <w:ind w:left="425" w:leftChars="0" w:hanging="425" w:firstLineChars="0"/>
         <w:rPr>
-          <w:rFonts w:hint="default" w:asciiTheme="minorEastAsia" w:hAnsiTheme="minorEastAsia" w:cstheme="minorEastAsia"/>
-          <w:b w:val="0"/>
-          <w:bCs/>
-          <w:sz w:val="18"/>
-          <w:szCs w:val="18"/>
+          <w:rFonts w:hint="default"/>
           <w:lang w:val="en-US" w:eastAsia="zh-CN"/>
         </w:rPr>
       </w:pPr>
@@ -3633,6 +3618,8 @@
           <w:lang w:val="en-US" w:eastAsia="zh-CN"/>
         </w:rPr>
       </w:pPr>
+      <w:bookmarkStart w:id="0" w:name="_GoBack"/>
+      <w:bookmarkEnd w:id="0"/>
     </w:p>
     <w:sectPr>
       <w:pgSz w:w="11906" w:h="16838"/>
